--- a/doc/IMOX - COTA Applet v02.09 - Installation Guide v02.05.docx
+++ b/doc/IMOX - COTA Applet v02.09 - Installation Guide v02.05.docx
@@ -2201,26 +2201,41 @@
     <w:p>
       <w:pPr>
         <w:rPr>
-          <w:lang w:val="en-US"/>
-        </w:rPr>
-      </w:pPr>
-      <w:r>
-        <w:rPr>
-          <w:lang w:val="en-US"/>
-        </w:rPr>
-        <w:t xml:space="preserve">If it is required, there is an applet prepared for R99 with sim libraries, not </w:t>
-      </w:r>
-      <w:r>
-        <w:rPr>
-          <w:lang w:val="en-US"/>
-        </w:rPr>
-        <w:t>UICC</w:t>
-      </w:r>
-      <w:r>
-        <w:rPr>
-          <w:lang w:val="en-US"/>
-        </w:rPr>
-        <w:t>.</w:t>
+          <w:u w:val="single"/>
+          <w:lang w:val="en-US"/>
+        </w:rPr>
+      </w:pPr>
+      <w:r>
+        <w:rPr>
+          <w:u w:val="single"/>
+          <w:lang w:val="en-US"/>
+        </w:rPr>
+        <w:t>IMPORTANT:</w:t>
+      </w:r>
+    </w:p>
+    <w:p>
+      <w:pPr>
+        <w:rPr>
+          <w:lang w:val="en-US"/>
+        </w:rPr>
+      </w:pPr>
+      <w:r>
+        <w:rPr>
+          <w:lang w:val="en-US"/>
+        </w:rPr>
+        <w:t>If it is required, there is an applet prepared for R99</w:t>
+      </w:r>
+      <w:r>
+        <w:rPr>
+          <w:lang w:val="en-US"/>
+        </w:rPr>
+        <w:t>/R5</w:t>
+      </w:r>
+      <w:r>
+        <w:rPr>
+          <w:lang w:val="en-US"/>
+        </w:rPr>
+        <w:t xml:space="preserve"> with sim libraries, not UICC.</w:t>
       </w:r>
     </w:p>
     <w:p>
@@ -3148,7 +3163,16 @@
           <w:szCs w:val="24"/>
           <w:lang w:val="en-US"/>
         </w:rPr>
-        <w:t>638</w:t>
+        <w:t>63</w:t>
+      </w:r>
+      <w:r>
+        <w:rPr>
+          <w:rFonts w:ascii="Roboto" w:eastAsia="Roboto" w:hAnsi="Roboto" w:cs="Roboto"/>
+          <w:sz w:val="24"/>
+          <w:szCs w:val="24"/>
+          <w:lang w:val="en-US"/>
+        </w:rPr>
+        <w:t>7</w:t>
       </w:r>
       <w:r>
         <w:rPr>
